--- a/semanaOmni11_frontend.docx
+++ b/semanaOmni11_frontend.docx
@@ -1828,7 +1828,9 @@
           <w:lang w:eastAsia="pt-BR"/>
         </w:rPr>
       </w:pPr>
-    </w:p>
+      <w:bookmarkStart w:id="0" w:name="_GoBack"/>
+    </w:p>
+    <w:bookmarkEnd w:id="0"/>
     <w:p>
       <w:pPr>
         <w:rPr>
@@ -1946,19 +1948,7 @@
           <w:szCs w:val="21"/>
           <w:lang w:eastAsia="pt-BR"/>
         </w:rPr>
-        <w:t xml:space="preserve"> está integrad</w:t>
-      </w:r>
-      <w:bookmarkStart w:id="0" w:name="_GoBack"/>
-      <w:bookmarkEnd w:id="0"/>
-      <w:r>
-        <w:rPr>
-          <w:rFonts w:ascii="Consolas" w:eastAsia="Times New Roman" w:hAnsi="Consolas" w:cs="Times New Roman"/>
-          <w:color w:val="000000" w:themeColor="text1"/>
-          <w:sz w:val="21"/>
-          <w:szCs w:val="21"/>
-          <w:lang w:eastAsia="pt-BR"/>
-        </w:rPr>
-        <w:t xml:space="preserve">o dentro do </w:t>
+        <w:t xml:space="preserve"> está integrado dentro do </w:t>
       </w:r>
       <w:proofErr w:type="spellStart"/>
       <w:r>
